--- a/Manual.docx
+++ b/Manual.docx
@@ -31,112 +31,67 @@
         </w:numPr>
       </w:pPr>
       <w:r>
-        <w:t>Install GCC</w:t>
-      </w:r>
-      <w:r>
-        <w:t xml:space="preserve">: sudo apt install </w:t>
-      </w:r>
-      <w:proofErr w:type="spellStart"/>
-      <w:r>
-        <w:t>gcc</w:t>
-      </w:r>
-      <w:proofErr w:type="spellEnd"/>
-    </w:p>
-    <w:p>
-      <w:pPr>
-        <w:pStyle w:val="ListParagraph"/>
-        <w:numPr>
-          <w:ilvl w:val="0"/>
-          <w:numId w:val="1"/>
-        </w:numPr>
-      </w:pPr>
-      <w:r>
-        <w:t xml:space="preserve">Check GCC installation status: </w:t>
-      </w:r>
-      <w:proofErr w:type="spellStart"/>
-      <w:r>
-        <w:t>gcc</w:t>
-      </w:r>
-      <w:proofErr w:type="spellEnd"/>
-      <w:r>
-        <w:t xml:space="preserve"> -v</w:t>
-      </w:r>
-    </w:p>
-    <w:p>
-      <w:pPr>
-        <w:pStyle w:val="ListParagraph"/>
-        <w:numPr>
-          <w:ilvl w:val="0"/>
-          <w:numId w:val="1"/>
-        </w:numPr>
-      </w:pPr>
-      <w:r>
-        <w:t xml:space="preserve">Install </w:t>
-      </w:r>
-      <w:proofErr w:type="spellStart"/>
-      <w:r>
-        <w:t>Nasm</w:t>
-      </w:r>
-      <w:proofErr w:type="spellEnd"/>
-      <w:r>
-        <w:t xml:space="preserve"> assembler (Used for assembly code): sudo apt install </w:t>
-      </w:r>
-      <w:proofErr w:type="spellStart"/>
-      <w:r>
-        <w:t>nasm</w:t>
-      </w:r>
-      <w:proofErr w:type="spellEnd"/>
-    </w:p>
-    <w:p>
-      <w:pPr>
-        <w:pStyle w:val="ListParagraph"/>
-        <w:numPr>
-          <w:ilvl w:val="0"/>
-          <w:numId w:val="1"/>
-        </w:numPr>
-      </w:pPr>
-      <w:r>
-        <w:t xml:space="preserve">Check </w:t>
-      </w:r>
-      <w:proofErr w:type="spellStart"/>
-      <w:r>
-        <w:t>Nasm</w:t>
-      </w:r>
-      <w:proofErr w:type="spellEnd"/>
-      <w:r>
-        <w:t xml:space="preserve"> installation: </w:t>
-      </w:r>
-      <w:proofErr w:type="spellStart"/>
-      <w:r>
-        <w:t>nasm</w:t>
-      </w:r>
-      <w:proofErr w:type="spellEnd"/>
-      <w:r>
-        <w:t xml:space="preserve"> -v</w:t>
-      </w:r>
-    </w:p>
-    <w:p>
-      <w:pPr>
-        <w:pStyle w:val="ListParagraph"/>
-        <w:numPr>
-          <w:ilvl w:val="0"/>
-          <w:numId w:val="1"/>
-        </w:numPr>
-      </w:pPr>
-      <w:r>
-        <w:t>Install Bosch Emulator</w:t>
-      </w:r>
-      <w:r>
-        <w:t xml:space="preserve"> 2.6.11 (64-bit)</w:t>
-      </w:r>
-      <w:r>
-        <w:t xml:space="preserve"> (It is a virtual mac</w:t>
-      </w:r>
-      <w:r>
-        <w:t>hine</w:t>
-      </w:r>
-      <w:r>
-        <w:t xml:space="preserve">: </w:t>
+        <w:t>Update Ubuntu first: sudo apt-get update</w:t>
+      </w:r>
+    </w:p>
+    <w:p>
+      <w:pPr>
+        <w:pStyle w:val="ListParagraph"/>
+        <w:numPr>
+          <w:ilvl w:val="0"/>
+          <w:numId w:val="1"/>
+        </w:numPr>
+      </w:pPr>
+      <w:r>
+        <w:t>Install GCC: sudo apt install gcc</w:t>
+      </w:r>
+    </w:p>
+    <w:p>
+      <w:pPr>
+        <w:pStyle w:val="ListParagraph"/>
+        <w:numPr>
+          <w:ilvl w:val="0"/>
+          <w:numId w:val="1"/>
+        </w:numPr>
+      </w:pPr>
+      <w:r>
+        <w:t>Check GCC installation status: gcc -v</w:t>
+      </w:r>
+    </w:p>
+    <w:p>
+      <w:pPr>
+        <w:pStyle w:val="ListParagraph"/>
+        <w:numPr>
+          <w:ilvl w:val="0"/>
+          <w:numId w:val="1"/>
+        </w:numPr>
+      </w:pPr>
+      <w:r>
+        <w:t>Install Nasm assembler (Used for assembly code): sudo apt install nasm</w:t>
+      </w:r>
+    </w:p>
+    <w:p>
+      <w:pPr>
+        <w:pStyle w:val="ListParagraph"/>
+        <w:numPr>
+          <w:ilvl w:val="0"/>
+          <w:numId w:val="1"/>
+        </w:numPr>
+      </w:pPr>
+      <w:r>
+        <w:t>Check Nasm installation: nasm -v</w:t>
+      </w:r>
+    </w:p>
+    <w:p>
+      <w:pPr>
+        <w:pStyle w:val="ListParagraph"/>
+        <w:numPr>
+          <w:ilvl w:val="0"/>
+          <w:numId w:val="1"/>
+        </w:numPr>
+      </w:pPr>
+      <w:r>
+        <w:t xml:space="preserve">Install Bosch Emulator 2.6.11 (64-bit) (It is a virtual machine: </w:t>
       </w:r>
       <w:hyperlink r:id="rId6" w:history="1">
         <w:r>
@@ -168,49 +123,19 @@
         </w:numPr>
       </w:pPr>
       <w:r>
-        <w:t xml:space="preserve">Open </w:t>
-      </w:r>
-      <w:proofErr w:type="spellStart"/>
-      <w:r>
-        <w:t>powershell</w:t>
-      </w:r>
-      <w:proofErr w:type="spellEnd"/>
-      <w:r>
-        <w:t xml:space="preserve"> and run ‘</w:t>
-      </w:r>
-      <w:proofErr w:type="spellStart"/>
-      <w:r>
-        <w:t>b</w:t>
-      </w:r>
-      <w:r>
-        <w:t>ximage</w:t>
-      </w:r>
-      <w:proofErr w:type="spellEnd"/>
-      <w:r>
-        <w:t>’</w:t>
-      </w:r>
-      <w:r>
-        <w:t xml:space="preserve"> to create image file</w:t>
-      </w:r>
-    </w:p>
-    <w:p>
-      <w:pPr>
-        <w:pStyle w:val="ListParagraph"/>
-        <w:numPr>
-          <w:ilvl w:val="0"/>
-          <w:numId w:val="1"/>
-        </w:numPr>
-      </w:pPr>
-      <w:r>
-        <w:t xml:space="preserve">Enter 1 for creating </w:t>
-      </w:r>
-      <w:proofErr w:type="spellStart"/>
-      <w:r>
-        <w:t>harddisk</w:t>
-      </w:r>
-      <w:proofErr w:type="spellEnd"/>
-      <w:r>
-        <w:t xml:space="preserve"> image</w:t>
+        <w:t>Open powershell and run ‘bximage’ to create image file</w:t>
+      </w:r>
+    </w:p>
+    <w:p>
+      <w:pPr>
+        <w:pStyle w:val="ListParagraph"/>
+        <w:numPr>
+          <w:ilvl w:val="0"/>
+          <w:numId w:val="1"/>
+        </w:numPr>
+      </w:pPr>
+      <w:r>
+        <w:t>Enter 1 for creating harddisk image</w:t>
       </w:r>
     </w:p>
     <w:p>
@@ -222,7 +147,7 @@
           <w:noProof/>
         </w:rPr>
         <w:drawing>
-          <wp:inline distT="0" distB="0" distL="0" distR="0" wp14:anchorId="0762BDD5" wp14:editId="4F6B3334">
+          <wp:inline distT="0" distB="0" distL="0" distR="0" wp14:anchorId="066D7811" wp14:editId="30A3CE36">
             <wp:extent cx="3676650" cy="2914650"/>
             <wp:effectExtent l="0" t="0" r="0" b="0"/>
             <wp:docPr id="1" name="Picture 1"/>
@@ -351,10 +276,7 @@
         </w:numPr>
       </w:pPr>
       <w:r>
-        <w:t>Memory size</w:t>
-      </w:r>
-      <w:r>
-        <w:t xml:space="preserve"> </w:t>
+        <w:t xml:space="preserve">Memory size </w:t>
       </w:r>
       <w:r>
         <w:rPr>
@@ -450,21 +372,7 @@
         <w:rPr>
           <w:color w:val="FF0000"/>
         </w:rPr>
-        <w:t>[</w:t>
-      </w:r>
-      <w:proofErr w:type="spellStart"/>
-      <w:r>
-        <w:rPr>
-          <w:color w:val="FF0000"/>
-        </w:rPr>
-        <w:t>boot.img</w:t>
-      </w:r>
-      <w:proofErr w:type="spellEnd"/>
-      <w:r>
-        <w:rPr>
-          <w:color w:val="FF0000"/>
-        </w:rPr>
-        <w:t>]</w:t>
+        <w:t>[boot.img]</w:t>
       </w:r>
     </w:p>
     <w:p>
@@ -512,10 +420,7 @@
         </w:numPr>
       </w:pPr>
       <w:r>
-        <w:t>Sectors per track</w:t>
-      </w:r>
-      <w:r>
-        <w:t xml:space="preserve"> </w:t>
+        <w:t xml:space="preserve">Sectors per track </w:t>
       </w:r>
       <w:r>
         <w:rPr>
@@ -581,38 +486,19 @@
         </w:numPr>
       </w:pPr>
       <w:r>
-        <w:t xml:space="preserve">Install C/C++ and x8664assembly (by </w:t>
-      </w:r>
-      <w:proofErr w:type="spellStart"/>
-      <w:r>
-        <w:t>fredhappyface</w:t>
-      </w:r>
-      <w:proofErr w:type="spellEnd"/>
-      <w:r>
-        <w:t>) extensions in vs code.</w:t>
-      </w:r>
-    </w:p>
-    <w:p>
-      <w:pPr>
-        <w:pStyle w:val="ListParagraph"/>
-        <w:numPr>
-          <w:ilvl w:val="0"/>
-          <w:numId w:val="1"/>
-        </w:numPr>
-      </w:pPr>
-      <w:r>
-        <w:t xml:space="preserve">Install Rufus which is used to create bootable </w:t>
-      </w:r>
-      <w:proofErr w:type="spellStart"/>
-      <w:r>
-        <w:t>usb</w:t>
-      </w:r>
-      <w:proofErr w:type="spellEnd"/>
-      <w:r>
-        <w:t xml:space="preserve"> flash drive</w:t>
-      </w:r>
-      <w:r>
-        <w:t xml:space="preserve">: </w:t>
+        <w:t>Install C/C++ and x8664assembly (by fredhappyface) extensions in vs code.</w:t>
+      </w:r>
+    </w:p>
+    <w:p>
+      <w:pPr>
+        <w:pStyle w:val="ListParagraph"/>
+        <w:numPr>
+          <w:ilvl w:val="0"/>
+          <w:numId w:val="1"/>
+        </w:numPr>
+      </w:pPr>
+      <w:r>
+        <w:t xml:space="preserve">Install Rufus which is used to create bootable usb flash drive: </w:t>
       </w:r>
       <w:hyperlink r:id="rId8" w:history="1">
         <w:r>
@@ -631,21 +517,168 @@
           <w:numId w:val="1"/>
         </w:numPr>
       </w:pPr>
-    </w:p>
-    <w:p>
-      <w:pPr>
-        <w:pStyle w:val="ListParagraph"/>
-        <w:numPr>
-          <w:ilvl w:val="0"/>
-          <w:numId w:val="1"/>
-        </w:numPr>
-      </w:pPr>
-    </w:p>
-    <w:p>
-      <w:pPr>
-        <w:pStyle w:val="ListParagraph"/>
-      </w:pPr>
-    </w:p>
+      <w:r>
+        <w:lastRenderedPageBreak/>
+        <w:t>Write assembly code (</w:t>
+      </w:r>
+      <w:r>
+        <w:rPr>
+          <w:color w:val="FF0000"/>
+        </w:rPr>
+        <w:t>boot.asm</w:t>
+      </w:r>
+      <w:r>
+        <w:t>) and build script file (</w:t>
+      </w:r>
+      <w:r>
+        <w:rPr>
+          <w:color w:val="FF0000"/>
+        </w:rPr>
+        <w:t>b</w:t>
+      </w:r>
+      <w:r>
+        <w:rPr>
+          <w:color w:val="FF0000"/>
+        </w:rPr>
+        <w:t>uild</w:t>
+      </w:r>
+      <w:r>
+        <w:rPr>
+          <w:color w:val="FF0000"/>
+        </w:rPr>
+        <w:t>.sh</w:t>
+      </w:r>
+      <w:r>
+        <w:t>)</w:t>
+      </w:r>
+    </w:p>
+    <w:p>
+      <w:pPr>
+        <w:pStyle w:val="ListParagraph"/>
+        <w:numPr>
+          <w:ilvl w:val="0"/>
+          <w:numId w:val="1"/>
+        </w:numPr>
+      </w:pPr>
+      <w:r>
+        <w:t>After writing codes, open Ubuntu Windows Sub-system and go to the folder where these files are located. (Keep these files in the same directory where boot.img file is located.)</w:t>
+      </w:r>
+    </w:p>
+    <w:p>
+      <w:pPr>
+        <w:pStyle w:val="ListParagraph"/>
+        <w:numPr>
+          <w:ilvl w:val="0"/>
+          <w:numId w:val="1"/>
+        </w:numPr>
+      </w:pPr>
+      <w:r>
+        <w:t xml:space="preserve">Now it’s time to build the project. Run the build script using </w:t>
+      </w:r>
+      <w:r>
+        <w:rPr>
+          <w:color w:val="FF0000"/>
+        </w:rPr>
+        <w:t>./build.sh</w:t>
+      </w:r>
+    </w:p>
+    <w:p>
+      <w:pPr>
+        <w:pStyle w:val="ListParagraph"/>
+        <w:numPr>
+          <w:ilvl w:val="0"/>
+          <w:numId w:val="1"/>
+        </w:numPr>
+      </w:pPr>
+      <w:r>
+        <w:t xml:space="preserve">We would be able to see the generated binary file using </w:t>
+      </w:r>
+      <w:r>
+        <w:rPr>
+          <w:color w:val="FF0000"/>
+        </w:rPr>
+        <w:t>hexdump</w:t>
+      </w:r>
+      <w:r>
+        <w:t xml:space="preserve"> command</w:t>
+      </w:r>
+    </w:p>
+    <w:p>
+      <w:pPr>
+        <w:pStyle w:val="ListParagraph"/>
+      </w:pPr>
+      <w:r>
+        <w:t>Example: hexdump -c boot.bin</w:t>
+      </w:r>
+    </w:p>
+    <w:p>
+      <w:pPr>
+        <w:pStyle w:val="ListParagraph"/>
+        <w:numPr>
+          <w:ilvl w:val="0"/>
+          <w:numId w:val="1"/>
+        </w:numPr>
+      </w:pPr>
+      <w:r>
+        <w:t>Now open bochs configuration file and change the boot.img directory path at line 13</w:t>
+      </w:r>
+    </w:p>
+    <w:p>
+      <w:pPr>
+        <w:pStyle w:val="ListParagraph"/>
+      </w:pPr>
+      <w:r>
+        <w:t xml:space="preserve">It must look like this: </w:t>
+      </w:r>
+      <w:r>
+        <w:rPr>
+          <w:color w:val="FF0000"/>
+        </w:rPr>
+        <w:t>ata0-master: type=disk, path="D:\COURSES\BTECH\PROJECT\Operating System\Image\boot.img"</w:t>
+      </w:r>
+    </w:p>
+    <w:p>
+      <w:pPr>
+        <w:pStyle w:val="ListParagraph"/>
+        <w:numPr>
+          <w:ilvl w:val="0"/>
+          <w:numId w:val="1"/>
+        </w:numPr>
+      </w:pPr>
+      <w:r>
+        <w:t>Now start bochs configuration file by double clicking on it.</w:t>
+      </w:r>
+    </w:p>
+    <w:p>
+      <w:pPr>
+        <w:pStyle w:val="ListParagraph"/>
+        <w:numPr>
+          <w:ilvl w:val="0"/>
+          <w:numId w:val="1"/>
+        </w:numPr>
+      </w:pPr>
+      <w:r>
+        <w:t>Now we will write the boot file into USB drive. Open Rufus. Select boot image. Select USB Drive. Click Start.</w:t>
+      </w:r>
+    </w:p>
+    <w:p>
+      <w:pPr>
+        <w:pStyle w:val="ListParagraph"/>
+        <w:numPr>
+          <w:ilvl w:val="0"/>
+          <w:numId w:val="1"/>
+        </w:numPr>
+      </w:pPr>
+      <w:r>
+        <w:t>Now we want to configure our Test System. Open BIOS Interface. Go to BIOS Option. Enable CSM Support.</w:t>
+      </w:r>
+    </w:p>
+    <w:p>
+      <w:pPr>
+        <w:pStyle w:val="ListParagraph"/>
+      </w:pPr>
+    </w:p>
+    <w:p/>
     <w:p/>
     <w:sectPr>
       <w:pgSz w:w="11906" w:h="16838"/>
@@ -1152,6 +1185,7 @@
   <w:style w:type="paragraph" w:default="1" w:styleId="Normal">
     <w:name w:val="Normal"/>
     <w:qFormat/>
+    <w:rsid w:val="00C9093E"/>
   </w:style>
   <w:style w:type="character" w:default="1" w:styleId="DefaultParagraphFont">
     <w:name w:val="Default Paragraph Font"/>

--- a/Manual.docx
+++ b/Manual.docx
@@ -561,7 +561,43 @@
         </w:numPr>
       </w:pPr>
       <w:r>
-        <w:t>After writing codes, open Ubuntu Windows Sub-system and go to the folder where these files are located. (Keep these files in the same directory where boot.img file is located.)</w:t>
+        <w:t>After writing codes, open Ubuntu Windows Sub-system and go to the folder where these files are located</w:t>
+      </w:r>
+      <w:r>
+        <w:t xml:space="preserve"> use </w:t>
+      </w:r>
+      <w:r>
+        <w:rPr>
+          <w:color w:val="FF0000"/>
+        </w:rPr>
+        <w:t>cd /mnt/</w:t>
+      </w:r>
+      <w:r>
+        <w:rPr>
+          <w:color w:val="FF0000"/>
+        </w:rPr>
+        <w:t>&lt;the local drive&gt;</w:t>
+      </w:r>
+      <w:r>
+        <w:rPr>
+          <w:color w:val="FF0000"/>
+        </w:rPr>
+        <w:t>/</w:t>
+      </w:r>
+      <w:r>
+        <w:rPr>
+          <w:color w:val="FF0000"/>
+        </w:rPr>
+        <w:t xml:space="preserve"> </w:t>
+      </w:r>
+      <w:r>
+        <w:rPr>
+          <w:color w:val="000000" w:themeColor="text1"/>
+        </w:rPr>
+        <w:t>command as it will basically mount our local drive to ubuntu</w:t>
+      </w:r>
+      <w:r>
+        <w:t>. (Keep these files in the same directory where boot.img file is located.)</w:t>
       </w:r>
     </w:p>
     <w:p>
